--- a/images/file3.docx
+++ b/images/file3.docx
@@ -4,12 +4,94 @@
   <w:body>
     <w:p>
       <w:pPr>
-        <w:pStyle w:val="Normal"/>
+        <w:pStyle w:val="Body"/>
+        <w:rPr>
+          <w:sz w:val="48"/>
+          <w:szCs w:val="48"/>
+        </w:rPr>
+      </w:pPr>
+      <w:r>
+        <w:rPr>
+          <w:rFonts w:ascii="Trebuchet MS"/>
+          <w:sz w:val="44"/>
+          <w:szCs w:val="44"/>
+          <w:rtl w:val="0"/>
+          <w:lang w:val="zh-CN" w:eastAsia="zh-CN"/>
+        </w:rPr>
+        <w:t xml:space="preserve">          </w:t>
+      </w:r>
+      <w:r>
+        <w:rPr>
+          <w:rFonts w:ascii="Trebuchet MS"/>
+          <w:color w:val="6b2085"/>
+          <w:sz w:val="44"/>
+          <w:szCs w:val="44"/>
+          <w:rtl w:val="0"/>
+          <w:lang w:val="zh-CN" w:eastAsia="zh-CN"/>
+        </w:rPr>
+        <w:t xml:space="preserve">    </w:t>
+      </w:r>
+      <w:r>
+        <w:rPr>
+          <w:rFonts w:eastAsia="Trebuchet MS" w:hint="eastAsia"/>
+          <w:color w:val="6b2085"/>
+          <w:sz w:val="48"/>
+          <w:szCs w:val="48"/>
+          <w:rtl w:val="0"/>
+          <w:lang w:val="zh-CN" w:eastAsia="zh-CN"/>
+        </w:rPr>
+        <w:t xml:space="preserve">天彩美术教学理念之 </w:t>
+      </w:r>
+    </w:p>
+    <w:p>
+      <w:pPr>
+        <w:pStyle w:val="Body"/>
+        <w:rPr>
+          <w:sz w:val="44"/>
+          <w:szCs w:val="44"/>
+        </w:rPr>
+      </w:pPr>
+      <w:r>
+        <w:rPr>
+          <w:rFonts w:ascii="Trebuchet MS"/>
+          <w:sz w:val="44"/>
+          <w:szCs w:val="44"/>
+          <w:rtl w:val="0"/>
+          <w:lang w:val="zh-CN" w:eastAsia="zh-CN"/>
+        </w:rPr>
+        <w:t xml:space="preserve">                           </w:t>
+      </w:r>
+      <w:r>
+        <w:rPr>
+          <w:rFonts w:hAnsi="Trebuchet MS" w:hint="default"/>
+          <w:color w:val="9d44b8"/>
+          <w:sz w:val="44"/>
+          <w:szCs w:val="44"/>
+          <w:rtl w:val="0"/>
+        </w:rPr>
+        <w:t xml:space="preserve">— </w:t>
+      </w:r>
+      <w:r>
+        <w:rPr>
+          <w:rFonts w:eastAsia="Trebuchet MS" w:hint="eastAsia"/>
+          <w:color w:val="9d44b8"/>
+          <w:sz w:val="44"/>
+          <w:szCs w:val="44"/>
+          <w:rtl w:val="0"/>
+          <w:lang w:val="zh-CN" w:eastAsia="zh-CN"/>
+        </w:rPr>
+        <w:t>孩子学习美术的时间</w:t>
+      </w:r>
+    </w:p>
+    <w:p>
+      <w:pPr>
+        <w:pStyle w:val="Body"/>
         <w:rPr>
           <w:rFonts w:ascii="Tahoma" w:cs="Tahoma" w:hAnsi="Tahoma" w:eastAsia="Tahoma"/>
           <w:color w:val="ff5f5d"/>
           <w:sz w:val="26"/>
           <w:szCs w:val="26"/>
+          <w:u w:color="000000"/>
           <w:lang w:val="zh-TW" w:eastAsia="zh-TW"/>
         </w:rPr>
       </w:pPr>
@@ -19,6 +101,7 @@
           <w:color w:val="ce222b"/>
           <w:sz w:val="26"/>
           <w:szCs w:val="26"/>
+          <w:u w:color="000000"/>
           <w:rtl w:val="0"/>
           <w:lang w:val="zh-TW" w:eastAsia="zh-TW"/>
         </w:rPr>
@@ -27,9 +110,11 @@
     </w:p>
     <w:p>
       <w:pPr>
-        <w:pStyle w:val="Normal"/>
+        <w:pStyle w:val="Body"/>
         <w:rPr>
           <w:rFonts w:ascii="Tahoma" w:cs="Tahoma" w:hAnsi="Tahoma" w:eastAsia="Tahoma"/>
+          <w:sz w:val="22"/>
+          <w:szCs w:val="22"/>
           <w:rtl w:val="0"/>
           <w:lang w:val="zh-TW" w:eastAsia="zh-TW"/>
         </w:rPr>
@@ -37,6 +122,8 @@
       <w:r>
         <w:rPr>
           <w:rFonts w:eastAsia="Tahoma" w:hint="eastAsia"/>
+          <w:sz w:val="22"/>
+          <w:szCs w:val="22"/>
           <w:rtl w:val="0"/>
           <w:lang w:val="zh-TW" w:eastAsia="zh-TW"/>
         </w:rPr>
@@ -45,7 +132,7 @@
     </w:p>
     <w:p>
       <w:pPr>
-        <w:pStyle w:val="Normal"/>
+        <w:pStyle w:val="Body"/>
         <w:rPr>
           <w:rFonts w:ascii="Tahoma" w:cs="Tahoma" w:hAnsi="Tahoma" w:eastAsia="Tahoma"/>
           <w:sz w:val="24"/>
@@ -65,7 +152,7 @@
       </w:r>
       <w:r>
         <w:rPr>
-          <w:rFonts w:ascii="Trebuchet MS"/>
+          <w:rFonts w:ascii="Calibri" w:cs="Calibri" w:hAnsi="Calibri" w:eastAsia="Calibri"/>
           <w:sz w:val="24"/>
           <w:szCs w:val="24"/>
           <w:rtl w:val="0"/>
@@ -86,7 +173,7 @@
     </w:p>
     <w:p>
       <w:pPr>
-        <w:pStyle w:val="Normal"/>
+        <w:pStyle w:val="Body"/>
         <w:rPr>
           <w:rFonts w:ascii="Tahoma" w:cs="Tahoma" w:hAnsi="Tahoma" w:eastAsia="Tahoma"/>
           <w:sz w:val="24"/>
@@ -96,10 +183,11 @@
       </w:pPr>
       <w:r>
         <w:rPr>
-          <w:rFonts w:ascii="Trebuchet MS"/>
+          <w:rFonts w:ascii="Calibri" w:cs="Calibri" w:hAnsi="Calibri" w:eastAsia="Calibri"/>
           <w:color w:val="9d44b8"/>
           <w:sz w:val="24"/>
           <w:szCs w:val="24"/>
+          <w:u w:color="000000"/>
           <w:rtl w:val="0"/>
           <w:lang w:val="en-US"/>
         </w:rPr>
@@ -111,6 +199,7 @@
           <w:color w:val="9d44b8"/>
           <w:sz w:val="24"/>
           <w:szCs w:val="24"/>
+          <w:u w:color="000000"/>
           <w:rtl w:val="0"/>
           <w:lang w:val="zh-TW" w:eastAsia="zh-TW"/>
         </w:rPr>
@@ -129,12 +218,13 @@
     </w:p>
     <w:p>
       <w:pPr>
-        <w:pStyle w:val="Normal"/>
+        <w:pStyle w:val="Body"/>
         <w:rPr>
           <w:rFonts w:ascii="Tahoma" w:cs="Tahoma" w:hAnsi="Tahoma" w:eastAsia="Tahoma"/>
           <w:color w:val="ff5f5d"/>
           <w:sz w:val="26"/>
           <w:szCs w:val="26"/>
+          <w:u w:color="000000"/>
           <w:lang w:val="zh-TW" w:eastAsia="zh-TW"/>
         </w:rPr>
       </w:pPr>
@@ -144,6 +234,7 @@
           <w:color w:val="ce222b"/>
           <w:sz w:val="26"/>
           <w:szCs w:val="26"/>
+          <w:u w:color="000000"/>
           <w:rtl w:val="0"/>
           <w:lang w:val="zh-TW" w:eastAsia="zh-TW"/>
         </w:rPr>
@@ -152,7 +243,7 @@
     </w:p>
     <w:p>
       <w:pPr>
-        <w:pStyle w:val="Normal"/>
+        <w:pStyle w:val="Body"/>
         <w:rPr>
           <w:rFonts w:ascii="Tahoma" w:cs="Tahoma" w:hAnsi="Tahoma" w:eastAsia="Tahoma"/>
           <w:sz w:val="24"/>
@@ -173,7 +264,7 @@
     </w:p>
     <w:p>
       <w:pPr>
-        <w:pStyle w:val="Normal"/>
+        <w:pStyle w:val="Body"/>
         <w:rPr>
           <w:rFonts w:ascii="Tahoma" w:cs="Tahoma" w:hAnsi="Tahoma" w:eastAsia="Tahoma"/>
           <w:b w:val="1"/>
@@ -181,17 +272,19 @@
           <w:color w:val="6b2085"/>
           <w:sz w:val="30"/>
           <w:szCs w:val="30"/>
+          <w:u w:color="000000"/>
           <w:lang w:val="zh-TW" w:eastAsia="zh-TW"/>
         </w:rPr>
       </w:pPr>
       <w:r>
         <w:rPr>
-          <w:rFonts w:ascii="Trebuchet MS"/>
+          <w:rFonts w:ascii="Calibri" w:cs="Calibri" w:hAnsi="Calibri" w:eastAsia="Calibri"/>
           <w:b w:val="1"/>
           <w:bCs w:val="1"/>
           <w:color w:val="6b2085"/>
           <w:sz w:val="30"/>
           <w:szCs w:val="30"/>
+          <w:u w:color="000000"/>
           <w:rtl w:val="0"/>
           <w:lang w:val="en-US"/>
         </w:rPr>
@@ -205,6 +298,7 @@
           <w:color w:val="6b2085"/>
           <w:sz w:val="30"/>
           <w:szCs w:val="30"/>
+          <w:u w:color="000000"/>
           <w:rtl w:val="0"/>
           <w:lang w:val="zh-TW" w:eastAsia="zh-TW"/>
         </w:rPr>
@@ -213,7 +307,7 @@
     </w:p>
     <w:p>
       <w:pPr>
-        <w:pStyle w:val="Normal"/>
+        <w:pStyle w:val="Body"/>
         <w:rPr>
           <w:rFonts w:ascii="Tahoma" w:cs="Tahoma" w:hAnsi="Tahoma" w:eastAsia="Tahoma"/>
           <w:sz w:val="24"/>
@@ -233,7 +327,7 @@
       </w:r>
       <w:r>
         <w:rPr>
-          <w:rFonts w:ascii="Trebuchet MS"/>
+          <w:rFonts w:ascii="Calibri" w:cs="Calibri" w:hAnsi="Calibri" w:eastAsia="Calibri"/>
           <w:sz w:val="24"/>
           <w:szCs w:val="24"/>
           <w:rtl w:val="0"/>
@@ -253,7 +347,7 @@
       </w:r>
       <w:r>
         <w:rPr>
-          <w:rFonts w:hAnsi="Trebuchet MS" w:hint="default"/>
+          <w:rFonts w:ascii="Calibri" w:cs="Calibri" w:hAnsi="Calibri" w:eastAsia="Calibri" w:hint="default"/>
           <w:sz w:val="24"/>
           <w:szCs w:val="24"/>
           <w:rtl w:val="0"/>
@@ -273,7 +367,7 @@
       </w:r>
       <w:r>
         <w:rPr>
-          <w:rFonts w:hAnsi="Trebuchet MS" w:hint="default"/>
+          <w:rFonts w:ascii="Calibri" w:cs="Calibri" w:hAnsi="Calibri" w:eastAsia="Calibri" w:hint="default"/>
           <w:sz w:val="24"/>
           <w:szCs w:val="24"/>
           <w:rtl w:val="0"/>
@@ -293,7 +387,7 @@
       </w:r>
       <w:r>
         <w:rPr>
-          <w:rFonts w:ascii="Trebuchet MS"/>
+          <w:rFonts w:ascii="Calibri" w:cs="Calibri" w:hAnsi="Calibri" w:eastAsia="Calibri"/>
           <w:sz w:val="24"/>
           <w:szCs w:val="24"/>
           <w:rtl w:val="0"/>
@@ -313,7 +407,7 @@
       </w:r>
       <w:r>
         <w:rPr>
-          <w:rFonts w:ascii="Trebuchet MS"/>
+          <w:rFonts w:ascii="Calibri" w:cs="Calibri" w:hAnsi="Calibri" w:eastAsia="Calibri"/>
           <w:sz w:val="24"/>
           <w:szCs w:val="24"/>
           <w:rtl w:val="0"/>
@@ -333,7 +427,7 @@
       </w:r>
       <w:r>
         <w:rPr>
-          <w:rFonts w:ascii="Trebuchet MS"/>
+          <w:rFonts w:ascii="Calibri" w:cs="Calibri" w:hAnsi="Calibri" w:eastAsia="Calibri"/>
           <w:sz w:val="24"/>
           <w:szCs w:val="24"/>
           <w:rtl w:val="0"/>
@@ -353,7 +447,7 @@
       </w:r>
       <w:r>
         <w:rPr>
-          <w:rFonts w:ascii="Trebuchet MS"/>
+          <w:rFonts w:ascii="Calibri" w:cs="Calibri" w:hAnsi="Calibri" w:eastAsia="Calibri"/>
           <w:sz w:val="24"/>
           <w:szCs w:val="24"/>
           <w:rtl w:val="0"/>
@@ -374,7 +468,7 @@
     </w:p>
     <w:p>
       <w:pPr>
-        <w:pStyle w:val="Normal"/>
+        <w:pStyle w:val="Body"/>
         <w:rPr>
           <w:rFonts w:ascii="Tahoma" w:cs="Tahoma" w:hAnsi="Tahoma" w:eastAsia="Tahoma"/>
           <w:b w:val="1"/>
@@ -382,17 +476,19 @@
           <w:color w:val="6b2085"/>
           <w:sz w:val="30"/>
           <w:szCs w:val="30"/>
+          <w:u w:color="000000"/>
           <w:lang w:val="zh-TW" w:eastAsia="zh-TW"/>
         </w:rPr>
       </w:pPr>
       <w:r>
         <w:rPr>
-          <w:rFonts w:ascii="Trebuchet MS"/>
+          <w:rFonts w:ascii="Calibri" w:cs="Calibri" w:hAnsi="Calibri" w:eastAsia="Calibri"/>
           <w:b w:val="1"/>
           <w:bCs w:val="1"/>
           <w:color w:val="6b2085"/>
           <w:sz w:val="30"/>
           <w:szCs w:val="30"/>
+          <w:u w:color="000000"/>
           <w:rtl w:val="0"/>
           <w:lang w:val="en-US"/>
         </w:rPr>
@@ -406,6 +502,7 @@
           <w:color w:val="6b2085"/>
           <w:sz w:val="30"/>
           <w:szCs w:val="30"/>
+          <w:u w:color="000000"/>
           <w:rtl w:val="0"/>
           <w:lang w:val="zh-TW" w:eastAsia="zh-TW"/>
         </w:rPr>
@@ -414,7 +511,7 @@
     </w:p>
     <w:p>
       <w:pPr>
-        <w:pStyle w:val="Normal"/>
+        <w:pStyle w:val="Body"/>
         <w:rPr>
           <w:rFonts w:ascii="Tahoma" w:cs="Tahoma" w:hAnsi="Tahoma" w:eastAsia="Tahoma"/>
           <w:sz w:val="24"/>
@@ -434,7 +531,7 @@
       </w:r>
       <w:r>
         <w:rPr>
-          <w:rFonts w:hAnsi="Trebuchet MS" w:hint="default"/>
+          <w:rFonts w:ascii="Calibri" w:cs="Calibri" w:hAnsi="Calibri" w:eastAsia="Calibri" w:hint="default"/>
           <w:sz w:val="24"/>
           <w:szCs w:val="24"/>
           <w:rtl w:val="0"/>
@@ -454,7 +551,7 @@
       </w:r>
       <w:r>
         <w:rPr>
-          <w:rFonts w:hAnsi="Trebuchet MS" w:hint="default"/>
+          <w:rFonts w:ascii="Calibri" w:cs="Calibri" w:hAnsi="Calibri" w:eastAsia="Calibri" w:hint="default"/>
           <w:sz w:val="24"/>
           <w:szCs w:val="24"/>
           <w:rtl w:val="0"/>
@@ -475,7 +572,7 @@
     </w:p>
     <w:p>
       <w:pPr>
-        <w:pStyle w:val="Normal"/>
+        <w:pStyle w:val="Body"/>
         <w:rPr>
           <w:rFonts w:ascii="Tahoma" w:cs="Tahoma" w:hAnsi="Tahoma" w:eastAsia="Tahoma"/>
           <w:b w:val="1"/>
@@ -483,17 +580,19 @@
           <w:color w:val="6b2085"/>
           <w:sz w:val="30"/>
           <w:szCs w:val="30"/>
+          <w:u w:color="000000"/>
           <w:lang w:val="zh-TW" w:eastAsia="zh-TW"/>
         </w:rPr>
       </w:pPr>
       <w:r>
         <w:rPr>
-          <w:rFonts w:ascii="Trebuchet MS"/>
+          <w:rFonts w:ascii="Calibri" w:cs="Calibri" w:hAnsi="Calibri" w:eastAsia="Calibri"/>
           <w:b w:val="1"/>
           <w:bCs w:val="1"/>
           <w:color w:val="6b2085"/>
           <w:sz w:val="30"/>
           <w:szCs w:val="30"/>
+          <w:u w:color="000000"/>
           <w:rtl w:val="0"/>
           <w:lang w:val="en-US"/>
         </w:rPr>
@@ -507,6 +606,7 @@
           <w:color w:val="6b2085"/>
           <w:sz w:val="30"/>
           <w:szCs w:val="30"/>
+          <w:u w:color="000000"/>
           <w:rtl w:val="0"/>
           <w:lang w:val="zh-TW" w:eastAsia="zh-TW"/>
         </w:rPr>
@@ -515,7 +615,7 @@
     </w:p>
     <w:p>
       <w:pPr>
-        <w:pStyle w:val="Normal"/>
+        <w:pStyle w:val="Body"/>
         <w:rPr>
           <w:rFonts w:ascii="Tahoma" w:cs="Tahoma" w:hAnsi="Tahoma" w:eastAsia="Tahoma"/>
           <w:sz w:val="24"/>
@@ -536,7 +636,7 @@
     </w:p>
     <w:p>
       <w:pPr>
-        <w:pStyle w:val="Normal"/>
+        <w:pStyle w:val="Body"/>
       </w:pPr>
       <w:r>
         <w:rPr>
@@ -550,7 +650,7 @@
       </w:r>
       <w:r>
         <w:rPr>
-          <w:rFonts w:ascii="Trebuchet MS"/>
+          <w:rFonts w:ascii="Calibri" w:cs="Calibri" w:hAnsi="Calibri" w:eastAsia="Calibri"/>
           <w:sz w:val="24"/>
           <w:szCs w:val="24"/>
           <w:rtl w:val="0"/>
@@ -570,7 +670,7 @@
       </w:r>
       <w:r>
         <w:rPr>
-          <w:rFonts w:ascii="Trebuchet MS"/>
+          <w:rFonts w:ascii="Calibri" w:cs="Calibri" w:hAnsi="Calibri" w:eastAsia="Calibri"/>
           <w:sz w:val="24"/>
           <w:szCs w:val="24"/>
           <w:rtl w:val="0"/>
@@ -684,38 +784,10 @@
   <w:style w:type="paragraph" w:default="1" w:styleId="Normal">
     <w:name w:val="Normal"/>
     <w:next w:val="Normal"/>
-    <w:pPr>
-      <w:keepNext w:val="0"/>
-      <w:keepLines w:val="0"/>
-      <w:pageBreakBefore w:val="0"/>
-      <w:widowControl w:val="1"/>
-      <w:shd w:val="clear" w:color="auto" w:fill="auto"/>
-      <w:suppressAutoHyphens w:val="0"/>
-      <w:bidi w:val="0"/>
-      <w:spacing w:before="0" w:after="200" w:line="276" w:lineRule="auto"/>
-      <w:ind w:left="0" w:right="0" w:firstLine="0"/>
-      <w:jc w:val="left"/>
-      <w:outlineLvl w:val="9"/>
-    </w:pPr>
+    <w:pPr/>
     <w:rPr>
-      <w:rFonts w:ascii="Calibri" w:cs="Calibri" w:hAnsi="Calibri" w:eastAsia="Calibri"/>
-      <w:b w:val="0"/>
-      <w:bCs w:val="0"/>
-      <w:i w:val="0"/>
-      <w:iCs w:val="0"/>
-      <w:caps w:val="0"/>
-      <w:smallCaps w:val="0"/>
-      <w:strike w:val="0"/>
-      <w:dstrike w:val="0"/>
-      <w:outline w:val="0"/>
-      <w:color w:val="000000"/>
-      <w:spacing w:val="0"/>
-      <w:kern w:val="0"/>
-      <w:position w:val="0"/>
-      <w:sz w:val="22"/>
-      <w:szCs w:val="22"/>
-      <w:u w:val="none" w:color="000000"/>
-      <w:vertAlign w:val="baseline"/>
+      <w:sz w:val="24"/>
+      <w:szCs w:val="24"/>
       <w:lang w:val="en-US" w:eastAsia="en-US" w:bidi="ar-SA"/>
     </w:rPr>
   </w:style>
@@ -794,6 +866,50 @@
       <w:szCs w:val="24"/>
       <w:u w:val="none"/>
       <w:vertAlign w:val="baseline"/>
+    </w:rPr>
+  </w:style>
+  <w:style w:type="paragraph" w:styleId="Body">
+    <w:name w:val="Body"/>
+    <w:next w:val="Body"/>
+    <w:pPr>
+      <w:keepNext w:val="0"/>
+      <w:keepLines w:val="0"/>
+      <w:pageBreakBefore w:val="0"/>
+      <w:widowControl w:val="1"/>
+      <w:pBdr>
+        <w:top w:val="nil"/>
+        <w:left w:val="nil"/>
+        <w:bottom w:val="nil"/>
+        <w:right w:val="nil"/>
+      </w:pBdr>
+      <w:shd w:val="clear" w:color="auto" w:fill="auto"/>
+      <w:suppressAutoHyphens w:val="0"/>
+      <w:bidi w:val="0"/>
+      <w:spacing w:before="0" w:after="200" w:line="276" w:lineRule="auto"/>
+      <w:ind w:left="0" w:right="0" w:firstLine="0"/>
+      <w:jc w:val="left"/>
+      <w:outlineLvl w:val="9"/>
+    </w:pPr>
+    <w:rPr>
+      <w:rFonts w:ascii="Calibri" w:cs="Calibri" w:hAnsi="Calibri" w:eastAsia="Calibri"/>
+      <w:b w:val="0"/>
+      <w:bCs w:val="0"/>
+      <w:i w:val="0"/>
+      <w:iCs w:val="0"/>
+      <w:caps w:val="0"/>
+      <w:smallCaps w:val="0"/>
+      <w:strike w:val="0"/>
+      <w:dstrike w:val="0"/>
+      <w:outline w:val="0"/>
+      <w:color w:val="000000"/>
+      <w:spacing w:val="0"/>
+      <w:kern w:val="0"/>
+      <w:position w:val="0"/>
+      <w:sz w:val="22"/>
+      <w:szCs w:val="22"/>
+      <w:u w:val="none" w:color="000000"/>
+      <w:vertAlign w:val="baseline"/>
+      <w:lang w:val="zh-CN" w:eastAsia="zh-CN"/>
     </w:rPr>
   </w:style>
 </w:styles>
